--- a/ov/107_Doel.docx
+++ b/ov/107_Doel.docx
@@ -21744,6 +21744,43 @@
 </file>
 
 <file path=customXml/item1.xml><?xml version="1.0" encoding="utf-8"?>
+<b:Sources xmlns:b="http://schemas.openxmlformats.org/officeDocument/2006/bibliography" xmlns="http://schemas.openxmlformats.org/officeDocument/2006/bibliography" SelectedStyle="/APASixthEditionOfficeOnline.xsl" StyleName="APA"/>
+</file>
+
+<file path=customXml/item2.xml><?xml version="1.0" encoding="utf-8"?>
+<?mso-contentType ?>
+<FormTemplates xmlns="http://schemas.microsoft.com/sharepoint/v3/contenttype/forms">
+  <Display>DocumentLibraryForm</Display>
+  <Edit>DocumentLibraryForm</Edit>
+  <New>DocumentLibraryForm</New>
+</FormTemplates>
+</file>
+
+<file path=customXml/item3.xml><?xml version="1.0" encoding="utf-8"?>
+<p:properties xmlns:p="http://schemas.microsoft.com/office/2006/metadata/properties" xmlns:xsi="http://www.w3.org/2001/XMLSchema-instance" xmlns:pc="http://schemas.microsoft.com/office/infopath/2007/PartnerControls">
+  <documentManagement>
+    <SharedWithUsers xmlns="3dfebdfe-2b22-40ba-8672-9fbc9b4066c4">
+      <UserInfo>
+        <DisplayName>Gerard Wolbers</DisplayName>
+        <AccountId>37</AccountId>
+        <AccountType/>
+      </UserInfo>
+      <UserInfo>
+        <DisplayName>Erik Lubberink</DisplayName>
+        <AccountId>52</AccountId>
+        <AccountType/>
+      </UserInfo>
+      <UserInfo>
+        <DisplayName>Tjeerd Wits</DisplayName>
+        <AccountId>300</AccountId>
+        <AccountType/>
+      </UserInfo>
+    </SharedWithUsers>
+  </documentManagement>
+</p:properties>
+</file>
+
+<file path=customXml/item4.xml><?xml version="1.0" encoding="utf-8"?>
 <ct:contentTypeSchema xmlns:ct="http://schemas.microsoft.com/office/2006/metadata/contentType" xmlns:ma="http://schemas.microsoft.com/office/2006/metadata/properties/metaAttributes" ct:_="" ma:_="" ma:contentTypeName="Document" ma:contentTypeID="0x0101003ADD3040E3157B4E913BCA65F34844D7" ma:contentTypeVersion="10" ma:contentTypeDescription="Een nieuw document maken." ma:contentTypeScope="" ma:versionID="c1765059aa1475931adc12138fdcfd8c">
   <xsd:schema xmlns:xsd="http://www.w3.org/2001/XMLSchema" xmlns:xs="http://www.w3.org/2001/XMLSchema" xmlns:p="http://schemas.microsoft.com/office/2006/metadata/properties" xmlns:ns2="aafb19fa-82be-411d-a6df-c75e9235a4ea" xmlns:ns3="3dfebdfe-2b22-40ba-8672-9fbc9b4066c4" targetNamespace="http://schemas.microsoft.com/office/2006/metadata/properties" ma:root="true" ma:fieldsID="42d79c55539af1f9f274032ce6041302" ns2:_="" ns3:_="">
     <xsd:import namespace="aafb19fa-82be-411d-a6df-c75e9235a4ea"/>
@@ -21946,44 +21983,33 @@
 </ct:contentTypeSchema>
 </file>
 
-<file path=customXml/item2.xml><?xml version="1.0" encoding="utf-8"?>
-<b:Sources xmlns:b="http://schemas.openxmlformats.org/officeDocument/2006/bibliography" xmlns="http://schemas.openxmlformats.org/officeDocument/2006/bibliography" SelectedStyle="/APASixthEditionOfficeOnline.xsl" StyleName="APA"/>
+<file path=customXml/itemProps1.xml><?xml version="1.0" encoding="utf-8"?>
+<ds:datastoreItem xmlns:ds="http://schemas.openxmlformats.org/officeDocument/2006/customXml" ds:itemID="{CFB6FBF4-6167-4F43-9B13-ED0D68E1CC4B}">
+  <ds:schemaRefs>
+    <ds:schemaRef ds:uri="http://schemas.openxmlformats.org/officeDocument/2006/bibliography"/>
+  </ds:schemaRefs>
+</ds:datastoreItem>
 </file>
 
-<file path=customXml/item3.xml><?xml version="1.0" encoding="utf-8"?>
-<p:properties xmlns:p="http://schemas.microsoft.com/office/2006/metadata/properties" xmlns:xsi="http://www.w3.org/2001/XMLSchema-instance" xmlns:pc="http://schemas.microsoft.com/office/infopath/2007/PartnerControls">
-  <documentManagement>
-    <SharedWithUsers xmlns="3dfebdfe-2b22-40ba-8672-9fbc9b4066c4">
-      <UserInfo>
-        <DisplayName>Gerard Wolbers</DisplayName>
-        <AccountId>37</AccountId>
-        <AccountType/>
-      </UserInfo>
-      <UserInfo>
-        <DisplayName>Erik Lubberink</DisplayName>
-        <AccountId>52</AccountId>
-        <AccountType/>
-      </UserInfo>
-      <UserInfo>
-        <DisplayName>Tjeerd Wits</DisplayName>
-        <AccountId>300</AccountId>
-        <AccountType/>
-      </UserInfo>
-    </SharedWithUsers>
-  </documentManagement>
-</p:properties>
+<file path=customXml/itemProps2.xml><?xml version="1.0" encoding="utf-8"?>
+<ds:datastoreItem xmlns:ds="http://schemas.openxmlformats.org/officeDocument/2006/customXml" ds:itemID="{DC449722-D7BA-4619-AAFF-E6701700FEB1}">
+  <ds:schemaRefs>
+    <ds:schemaRef ds:uri="http://schemas.microsoft.com/sharepoint/v3/contenttype/forms"/>
+  </ds:schemaRefs>
+</ds:datastoreItem>
 </file>
 
-<file path=customXml/item4.xml><?xml version="1.0" encoding="utf-8"?>
-<?mso-contentType ?>
-<FormTemplates xmlns="http://schemas.microsoft.com/sharepoint/v3/contenttype/forms">
-  <Display>DocumentLibraryForm</Display>
-  <Edit>DocumentLibraryForm</Edit>
-  <New>DocumentLibraryForm</New>
-</FormTemplates>
+<file path=customXml/itemProps3.xml><?xml version="1.0" encoding="utf-8"?>
+<ds:datastoreItem xmlns:ds="http://schemas.openxmlformats.org/officeDocument/2006/customXml" ds:itemID="{2C6812DD-A0C9-4519-A80C-4AFA48C7A66F}">
+  <ds:schemaRefs>
+    <ds:schemaRef ds:uri="http://schemas.microsoft.com/office/2006/metadata/properties"/>
+    <ds:schemaRef ds:uri="http://schemas.microsoft.com/office/infopath/2007/PartnerControls"/>
+    <ds:schemaRef ds:uri="3dfebdfe-2b22-40ba-8672-9fbc9b4066c4"/>
+  </ds:schemaRefs>
+</ds:datastoreItem>
 </file>
 
-<file path=customXml/itemProps1.xml><?xml version="1.0" encoding="utf-8"?>
+<file path=customXml/itemProps4.xml><?xml version="1.0" encoding="utf-8"?>
 <ds:datastoreItem xmlns:ds="http://schemas.openxmlformats.org/officeDocument/2006/customXml" ds:itemID="{110418FE-7C73-4AF6-8ED6-2C6C5D7ED09E}">
   <ds:schemaRefs>
     <ds:schemaRef ds:uri="http://schemas.microsoft.com/office/2006/metadata/contentType"/>
@@ -22000,30 +22026,4 @@
     <ds:schemaRef ds:uri="http://schemas.microsoft.com/internal/obd"/>
   </ds:schemaRefs>
 </ds:datastoreItem>
-</file>
-
-<file path=customXml/itemProps2.xml><?xml version="1.0" encoding="utf-8"?>
-<ds:datastoreItem xmlns:ds="http://schemas.openxmlformats.org/officeDocument/2006/customXml" ds:itemID="{CFB6FBF4-6167-4F43-9B13-ED0D68E1CC4B}">
-  <ds:schemaRefs>
-    <ds:schemaRef ds:uri="http://schemas.openxmlformats.org/officeDocument/2006/bibliography"/>
-  </ds:schemaRefs>
-</ds:datastoreItem>
-</file>
-
-<file path=customXml/itemProps3.xml><?xml version="1.0" encoding="utf-8"?>
-<ds:datastoreItem xmlns:ds="http://schemas.openxmlformats.org/officeDocument/2006/customXml" ds:itemID="{2C6812DD-A0C9-4519-A80C-4AFA48C7A66F}">
-  <ds:schemaRefs>
-    <ds:schemaRef ds:uri="http://schemas.microsoft.com/office/2006/metadata/properties"/>
-    <ds:schemaRef ds:uri="http://schemas.microsoft.com/office/infopath/2007/PartnerControls"/>
-    <ds:schemaRef ds:uri="3dfebdfe-2b22-40ba-8672-9fbc9b4066c4"/>
-  </ds:schemaRefs>
-</ds:datastoreItem>
-</file>
-
-<file path=customXml/itemProps4.xml><?xml version="1.0" encoding="utf-8"?>
-<ds:datastoreItem xmlns:ds="http://schemas.openxmlformats.org/officeDocument/2006/customXml" ds:itemID="{DC449722-D7BA-4619-AAFF-E6701700FEB1}">
-  <ds:schemaRefs>
-    <ds:schemaRef ds:uri="http://schemas.microsoft.com/sharepoint/v3/contenttype/forms"/>
-  </ds:schemaRefs>
-</ds:datastoreItem>
 </file>
--- a/ov/107_Doel.docx
+++ b/ov/107_Doel.docx
@@ -7,21 +7,60 @@
         <w:pStyle w:val="Kop5"/>
       </w:pPr>
       <w:r>
-        <w:t>Definitie</w:t>
+        <w:t>Toelichting op de toepassing</w:t>
       </w:r>
     </w:p>
     <w:p>
       <w:r>
-        <w:t xml:space="preserve">Regelingsgebied is het </w:t>
+        <w:t>De Gebiedsaanwijzing van het type Lucht wordt gebruikt voor gebieden waar met het oog op het beschermen van de kwaliteit van de buitenlucht specifieke regels gelden. Het gaat hierbij in elk geval om de gebieden die in het Besluit kwaliteit leefomgeving zijn aangewezen als gebieden waar niet kan worden uitgesloten dat er sprake is een van dreigende overschrijding van de rijksomgevingswaarden voor de kwaliteit van de buitenlucht. De Gebiedsaanwijzing Lucht kan ook worden gebruikt in visies en programma’s voor het aangeven van gebieden en objecten waar beleidsmatig bijzondere aandacht is voor de kwaliteit van de buitenlucht.</w:t>
+      </w:r>
+    </w:p>
+    <w:p>
+      <w:r>
+        <w:t>Provincies zullen de Gebiedsaanwijzing Lucht vooral gebruiken bij het stellen van regels over varend ontgassen. Ook gemeenten zullen in omgevingsvisie en omgevingsplan beleid en regels over (de kwaliteit van) lucht opnemen en kunnen daarvoor gebruik maken van de Gebiedsaanwijzing Lucht, maar uitgangspunt is dat zij in het omgevingsplan voor het toedelen van functies bij voorkeur gebruik maken van de Gebiedsaanwijzing van het type Functie.</w:t>
+      </w:r>
+    </w:p>
+    <w:p/>
+    <w:p>
+      <w:r>
+        <w:t xml:space="preserve">Om de geometrische begrenzing van de Gebiedsaanwijzing Lucht te kunnen vastleggen en de verschillende gebieden van dit type op een kaartbeeld weer te geven </w:t>
       </w:r>
       <w:r>
-        <w:t xml:space="preserve">objecttype </w:t>
+        <w:t>wordt</w:t>
       </w:r>
       <w:r>
-        <w:t>dat machineleesbaar vastlegt waar</w:t>
+        <w:t xml:space="preserve"> de annotatie Lucht </w:t>
       </w:r>
       <w:r>
-        <w:t xml:space="preserve"> de volledige Regeling van toepassing is.</w:t>
+        <w:t>gebruikt</w:t>
+      </w:r>
+      <w:r>
+        <w:t xml:space="preserve">. Op voorhand is niet te zeggen hoeveel en welke specifieke vormen van de Gebiedsaanwijzing Lucht in de verschillende omgevingsdocumenten begrensd zullen worden, het is mogelijk dat het er veel verschillende zullen zijn. Er is geen symbolisatie (kleur, arcering, lijnstijl) voorhanden die een grote hoeveelheid verschillende specifieke vormen van het type Lucht kan weergeven op een manier waarbij voor het menselijk oog voldoende onderscheid is tussen de verschillende gebieden. Daarom is er ten behoeve van de weergave voor gekozen om de Gebiedsaanwijzing Lucht in groepen in te delen. De Luchtgroepen die gebruikt kunnen worden, zijn opgenomen in een limitatieve waardelijst. Iedere groep heeft een eigen symbolisatie. Door te </w:t>
+      </w:r>
+      <w:r>
+        <w:t>annoteren</w:t>
+      </w:r>
+      <w:r>
+        <w:t xml:space="preserve"> </w:t>
+      </w:r>
+      <w:r>
+        <w:t xml:space="preserve">met de Gebiedsaanwijzing Lucht met het attribuut </w:t>
+      </w:r>
+      <w:r>
+        <w:rPr>
+          <w:i/>
+          <w:iCs/>
+        </w:rPr>
+        <w:t>groep</w:t>
+      </w:r>
+      <w:r>
+        <w:t xml:space="preserve"> en de juiste waarde van de waardelijst Luchtgroep kunnen de </w:t>
+      </w:r>
+      <w:r>
+        <w:t>Locaties</w:t>
+      </w:r>
+      <w:r>
+        <w:t xml:space="preserve"> van alle specifieke vormen van de Gebiedsaanwijzing Lucht in een (interactieve) viewer worden weergegeven op een kaart. Het is dan mogelijk om een integraal beeld van alle locaties van de Gebiedsaanwijzing Lucht weer te geven, maar ook om alle locaties van de Gebiedsaanwijzing Lucht van een bepaalde groep weer te geven.</w:t>
       </w:r>
     </w:p>
   </w:body>
@@ -21744,10 +21783,6 @@
 </file>
 
 <file path=customXml/item1.xml><?xml version="1.0" encoding="utf-8"?>
-<b:Sources xmlns:b="http://schemas.openxmlformats.org/officeDocument/2006/bibliography" xmlns="http://schemas.openxmlformats.org/officeDocument/2006/bibliography" SelectedStyle="/APASixthEditionOfficeOnline.xsl" StyleName="APA"/>
-</file>
-
-<file path=customXml/item2.xml><?xml version="1.0" encoding="utf-8"?>
 <?mso-contentType ?>
 <FormTemplates xmlns="http://schemas.microsoft.com/sharepoint/v3/contenttype/forms">
   <Display>DocumentLibraryForm</Display>
@@ -21756,31 +21791,7 @@
 </FormTemplates>
 </file>
 
-<file path=customXml/item3.xml><?xml version="1.0" encoding="utf-8"?>
-<p:properties xmlns:p="http://schemas.microsoft.com/office/2006/metadata/properties" xmlns:xsi="http://www.w3.org/2001/XMLSchema-instance" xmlns:pc="http://schemas.microsoft.com/office/infopath/2007/PartnerControls">
-  <documentManagement>
-    <SharedWithUsers xmlns="3dfebdfe-2b22-40ba-8672-9fbc9b4066c4">
-      <UserInfo>
-        <DisplayName>Gerard Wolbers</DisplayName>
-        <AccountId>37</AccountId>
-        <AccountType/>
-      </UserInfo>
-      <UserInfo>
-        <DisplayName>Erik Lubberink</DisplayName>
-        <AccountId>52</AccountId>
-        <AccountType/>
-      </UserInfo>
-      <UserInfo>
-        <DisplayName>Tjeerd Wits</DisplayName>
-        <AccountId>300</AccountId>
-        <AccountType/>
-      </UserInfo>
-    </SharedWithUsers>
-  </documentManagement>
-</p:properties>
-</file>
-
-<file path=customXml/item4.xml><?xml version="1.0" encoding="utf-8"?>
+<file path=customXml/item2.xml><?xml version="1.0" encoding="utf-8"?>
 <ct:contentTypeSchema xmlns:ct="http://schemas.microsoft.com/office/2006/metadata/contentType" xmlns:ma="http://schemas.microsoft.com/office/2006/metadata/properties/metaAttributes" ct:_="" ma:_="" ma:contentTypeName="Document" ma:contentTypeID="0x0101003ADD3040E3157B4E913BCA65F34844D7" ma:contentTypeVersion="10" ma:contentTypeDescription="Een nieuw document maken." ma:contentTypeScope="" ma:versionID="c1765059aa1475931adc12138fdcfd8c">
   <xsd:schema xmlns:xsd="http://www.w3.org/2001/XMLSchema" xmlns:xs="http://www.w3.org/2001/XMLSchema" xmlns:p="http://schemas.microsoft.com/office/2006/metadata/properties" xmlns:ns2="aafb19fa-82be-411d-a6df-c75e9235a4ea" xmlns:ns3="3dfebdfe-2b22-40ba-8672-9fbc9b4066c4" targetNamespace="http://schemas.microsoft.com/office/2006/metadata/properties" ma:root="true" ma:fieldsID="42d79c55539af1f9f274032ce6041302" ns2:_="" ns3:_="">
     <xsd:import namespace="aafb19fa-82be-411d-a6df-c75e9235a4ea"/>
@@ -21983,15 +21994,35 @@
 </ct:contentTypeSchema>
 </file>
 
-<file path=customXml/itemProps1.xml><?xml version="1.0" encoding="utf-8"?>
-<ds:datastoreItem xmlns:ds="http://schemas.openxmlformats.org/officeDocument/2006/customXml" ds:itemID="{CFB6FBF4-6167-4F43-9B13-ED0D68E1CC4B}">
-  <ds:schemaRefs>
-    <ds:schemaRef ds:uri="http://schemas.openxmlformats.org/officeDocument/2006/bibliography"/>
-  </ds:schemaRefs>
-</ds:datastoreItem>
+<file path=customXml/item3.xml><?xml version="1.0" encoding="utf-8"?>
+<p:properties xmlns:p="http://schemas.microsoft.com/office/2006/metadata/properties" xmlns:xsi="http://www.w3.org/2001/XMLSchema-instance" xmlns:pc="http://schemas.microsoft.com/office/infopath/2007/PartnerControls">
+  <documentManagement>
+    <SharedWithUsers xmlns="3dfebdfe-2b22-40ba-8672-9fbc9b4066c4">
+      <UserInfo>
+        <DisplayName>Gerard Wolbers</DisplayName>
+        <AccountId>37</AccountId>
+        <AccountType/>
+      </UserInfo>
+      <UserInfo>
+        <DisplayName>Erik Lubberink</DisplayName>
+        <AccountId>52</AccountId>
+        <AccountType/>
+      </UserInfo>
+      <UserInfo>
+        <DisplayName>Tjeerd Wits</DisplayName>
+        <AccountId>300</AccountId>
+        <AccountType/>
+      </UserInfo>
+    </SharedWithUsers>
+  </documentManagement>
+</p:properties>
 </file>
 
-<file path=customXml/itemProps2.xml><?xml version="1.0" encoding="utf-8"?>
+<file path=customXml/item4.xml><?xml version="1.0" encoding="utf-8"?>
+<b:Sources xmlns:b="http://schemas.openxmlformats.org/officeDocument/2006/bibliography" xmlns="http://schemas.openxmlformats.org/officeDocument/2006/bibliography" SelectedStyle="/APASixthEditionOfficeOnline.xsl" StyleName="APA"/>
+</file>
+
+<file path=customXml/itemProps1.xml><?xml version="1.0" encoding="utf-8"?>
 <ds:datastoreItem xmlns:ds="http://schemas.openxmlformats.org/officeDocument/2006/customXml" ds:itemID="{DC449722-D7BA-4619-AAFF-E6701700FEB1}">
   <ds:schemaRefs>
     <ds:schemaRef ds:uri="http://schemas.microsoft.com/sharepoint/v3/contenttype/forms"/>
@@ -21999,17 +22030,7 @@
 </ds:datastoreItem>
 </file>
 
-<file path=customXml/itemProps3.xml><?xml version="1.0" encoding="utf-8"?>
-<ds:datastoreItem xmlns:ds="http://schemas.openxmlformats.org/officeDocument/2006/customXml" ds:itemID="{2C6812DD-A0C9-4519-A80C-4AFA48C7A66F}">
-  <ds:schemaRefs>
-    <ds:schemaRef ds:uri="http://schemas.microsoft.com/office/2006/metadata/properties"/>
-    <ds:schemaRef ds:uri="http://schemas.microsoft.com/office/infopath/2007/PartnerControls"/>
-    <ds:schemaRef ds:uri="3dfebdfe-2b22-40ba-8672-9fbc9b4066c4"/>
-  </ds:schemaRefs>
-</ds:datastoreItem>
-</file>
-
-<file path=customXml/itemProps4.xml><?xml version="1.0" encoding="utf-8"?>
+<file path=customXml/itemProps2.xml><?xml version="1.0" encoding="utf-8"?>
 <ds:datastoreItem xmlns:ds="http://schemas.openxmlformats.org/officeDocument/2006/customXml" ds:itemID="{110418FE-7C73-4AF6-8ED6-2C6C5D7ED09E}">
   <ds:schemaRefs>
     <ds:schemaRef ds:uri="http://schemas.microsoft.com/office/2006/metadata/contentType"/>
@@ -22026,4 +22047,22 @@
     <ds:schemaRef ds:uri="http://schemas.microsoft.com/internal/obd"/>
   </ds:schemaRefs>
 </ds:datastoreItem>
+</file>
+
+<file path=customXml/itemProps3.xml><?xml version="1.0" encoding="utf-8"?>
+<ds:datastoreItem xmlns:ds="http://schemas.openxmlformats.org/officeDocument/2006/customXml" ds:itemID="{2C6812DD-A0C9-4519-A80C-4AFA48C7A66F}">
+  <ds:schemaRefs>
+    <ds:schemaRef ds:uri="http://schemas.microsoft.com/office/2006/metadata/properties"/>
+    <ds:schemaRef ds:uri="http://schemas.microsoft.com/office/infopath/2007/PartnerControls"/>
+    <ds:schemaRef ds:uri="3dfebdfe-2b22-40ba-8672-9fbc9b4066c4"/>
+  </ds:schemaRefs>
+</ds:datastoreItem>
+</file>
+
+<file path=customXml/itemProps4.xml><?xml version="1.0" encoding="utf-8"?>
+<ds:datastoreItem xmlns:ds="http://schemas.openxmlformats.org/officeDocument/2006/customXml" ds:itemID="{CFB6FBF4-6167-4F43-9B13-ED0D68E1CC4B}">
+  <ds:schemaRefs>
+    <ds:schemaRef ds:uri="http://schemas.openxmlformats.org/officeDocument/2006/bibliography"/>
+  </ds:schemaRefs>
+</ds:datastoreItem>
 </file>